--- a/assets/test_function_form.docx
+++ b/assets/test_function_form.docx
@@ -101,8 +101,7 @@
       </w:tblGrid>
       <w:tr>
         <w:trPr>
-          <w:trHeight w:val="512"/>
-          <w:tblHeader/>
+          <w:trHeight w:val="510"/>
           <w:jc w:val="center"/>
         </w:trPr>
         <w:tc>
@@ -160,7 +159,6 @@
       <w:tr>
         <w:trPr>
           <w:trHeight w:hRule="exact" w:val="23"/>
-          <w:tblHeader/>
           <w:jc w:val="center"/>
           <w:hidden/>
         </w:trPr>
@@ -215,8 +213,7 @@
       </w:tr>
       <w:tr>
         <w:trPr>
-          <w:trHeight w:val="512"/>
-          <w:tblHeader/>
+          <w:trHeight w:val="510"/>
           <w:jc w:val="center"/>
         </w:trPr>
         <w:tc>
@@ -301,7 +298,6 @@
       <w:tr>
         <w:trPr>
           <w:trHeight w:hRule="exact" w:val="23"/>
-          <w:tblHeader/>
           <w:jc w:val="center"/>
           <w:hidden/>
         </w:trPr>
@@ -324,21 +320,7 @@
               <w:rPr>
                 <w:vanish/>
               </w:rPr>
-              <w:t xml:space="preserve">{% </w:t>
-            </w:r>
-            <w:proofErr w:type="spellStart"/>
-            <w:r>
-              <w:rPr>
-                <w:vanish/>
-              </w:rPr>
-              <w:t>endfor</w:t>
-            </w:r>
-            <w:proofErr w:type="spellEnd"/>
-            <w:r>
-              <w:rPr>
-                <w:vanish/>
-              </w:rPr>
-              <w:t xml:space="preserve"> %}</w:t>
+              <w:t>{% endfor %}</w:t>
             </w:r>
           </w:p>
         </w:tc>
@@ -369,7 +351,9 @@
     </w:tbl>
     <w:p>
       <w:pPr>
-        <w:jc w:val="center"/>
+        <w:rPr>
+          <w:rFonts w:hint="eastAsia"/>
+        </w:rPr>
       </w:pPr>
     </w:p>
     <w:p>
@@ -1329,6 +1313,22 @@
     <w:basedOn w:val="a0"/>
     <w:rsid w:val="0029083F"/>
   </w:style>
+  <w:style w:type="table" w:styleId="ad">
+    <w:name w:val="Table Grid"/>
+    <w:basedOn w:val="a1"/>
+    <w:uiPriority w:val="99"/>
+    <w:rsid w:val="00727B45"/>
+    <w:tblPr>
+      <w:tblBorders>
+        <w:top w:val="single" w:sz="4" w:space="0" w:color="auto"/>
+        <w:left w:val="single" w:sz="4" w:space="0" w:color="auto"/>
+        <w:bottom w:val="single" w:sz="4" w:space="0" w:color="auto"/>
+        <w:right w:val="single" w:sz="4" w:space="0" w:color="auto"/>
+        <w:insideH w:val="single" w:sz="4" w:space="0" w:color="auto"/>
+        <w:insideV w:val="single" w:sz="4" w:space="0" w:color="auto"/>
+      </w:tblBorders>
+    </w:tblPr>
+  </w:style>
 </w:styles>
 </file>
 

--- a/assets/test_function_form.docx
+++ b/assets/test_function_form.docx
@@ -349,13 +349,7 @@
         </w:tc>
       </w:tr>
     </w:tbl>
-    <w:p>
-      <w:pPr>
-        <w:rPr>
-          <w:rFonts w:hint="eastAsia"/>
-        </w:rPr>
-      </w:pPr>
-    </w:p>
+    <w:p/>
     <w:p>
       <w:pPr>
         <w:jc w:val="center"/>

--- a/assets/test_function_form.docx
+++ b/assets/test_function_form.docx
@@ -107,9 +107,6 @@
         <w:tc>
           <w:tcPr>
             <w:tcW w:w="4106" w:type="dxa"/>
-            <w:tcBorders>
-              <w:bottom w:val="nil"/>
-            </w:tcBorders>
             <w:vAlign w:val="center"/>
           </w:tcPr>
           <w:p>
@@ -127,9 +124,6 @@
         <w:tc>
           <w:tcPr>
             <w:tcW w:w="5268" w:type="dxa"/>
-            <w:tcBorders>
-              <w:bottom w:val="nil"/>
-            </w:tcBorders>
             <w:vAlign w:val="center"/>
           </w:tcPr>
           <w:p>
@@ -165,10 +159,6 @@
         <w:tc>
           <w:tcPr>
             <w:tcW w:w="4106" w:type="dxa"/>
-            <w:tcBorders>
-              <w:top w:val="nil"/>
-              <w:bottom w:val="single" w:sz="4" w:space="0" w:color="auto"/>
-            </w:tcBorders>
             <w:vAlign w:val="center"/>
           </w:tcPr>
           <w:p>
@@ -189,10 +179,6 @@
         <w:tc>
           <w:tcPr>
             <w:tcW w:w="5268" w:type="dxa"/>
-            <w:tcBorders>
-              <w:top w:val="nil"/>
-              <w:bottom w:val="single" w:sz="4" w:space="0" w:color="auto"/>
-            </w:tcBorders>
             <w:vAlign w:val="center"/>
           </w:tcPr>
           <w:p>
@@ -219,9 +205,6 @@
         <w:tc>
           <w:tcPr>
             <w:tcW w:w="4106" w:type="dxa"/>
-            <w:tcBorders>
-              <w:bottom w:val="nil"/>
-            </w:tcBorders>
             <w:vAlign w:val="center"/>
           </w:tcPr>
           <w:p>
@@ -241,9 +224,6 @@
         <w:tc>
           <w:tcPr>
             <w:tcW w:w="5268" w:type="dxa"/>
-            <w:tcBorders>
-              <w:bottom w:val="nil"/>
-            </w:tcBorders>
             <w:vAlign w:val="center"/>
           </w:tcPr>
           <w:p>
@@ -304,9 +284,6 @@
         <w:tc>
           <w:tcPr>
             <w:tcW w:w="4106" w:type="dxa"/>
-            <w:tcBorders>
-              <w:top w:val="nil"/>
-            </w:tcBorders>
             <w:vAlign w:val="center"/>
           </w:tcPr>
           <w:p>
@@ -327,9 +304,6 @@
         <w:tc>
           <w:tcPr>
             <w:tcW w:w="5268" w:type="dxa"/>
-            <w:tcBorders>
-              <w:top w:val="nil"/>
-            </w:tcBorders>
             <w:vAlign w:val="center"/>
           </w:tcPr>
           <w:p>
